--- a/task/l6.docx
+++ b/task/l6.docx
@@ -1,6 +1,6 @@
 
 <file path=word/document.xml><?xml version="1.0" encoding="utf-8"?>
-<w:document xmlns:wpc="http://schemas.microsoft.com/office/word/2010/wordprocessingCanvas" xmlns:cx="http://schemas.microsoft.com/office/drawing/2014/chartex" xmlns:cx1="http://schemas.microsoft.com/office/drawing/2015/9/8/chartex" xmlns:cx2="http://schemas.microsoft.com/office/drawing/2015/10/21/chartex" xmlns:cx3="http://schemas.microsoft.com/office/drawing/2016/5/9/chartex" xmlns:cx4="http://schemas.microsoft.com/office/drawing/2016/5/10/chartex" xmlns:cx5="http://schemas.microsoft.com/office/drawing/2016/5/11/chartex" xmlns:cx6="http://schemas.microsoft.com/office/drawing/2016/5/12/chartex" xmlns:cx7="http://schemas.microsoft.com/office/drawing/2016/5/13/chartex" xmlns:cx8="http://schemas.microsoft.com/office/drawing/2016/5/14/chartex" xmlns:mc="http://schemas.openxmlformats.org/markup-compatibility/2006" xmlns:aink="http://schemas.microsoft.com/office/drawing/2016/ink" xmlns:am3d="http://schemas.microsoft.com/office/drawing/2017/model3d" xmlns:o="urn:schemas-microsoft-com:office:office" xmlns:r="http://schemas.openxmlformats.org/officeDocument/2006/relationships" xmlns:m="http://schemas.openxmlformats.org/officeDocument/2006/math" xmlns:v="urn:schemas-microsoft-com:vml" xmlns:wp14="http://schemas.microsoft.com/office/word/2010/wordprocessingDrawing" xmlns:wp="http://schemas.openxmlformats.org/drawingml/2006/wordprocessingDrawing" xmlns:w10="urn:schemas-microsoft-com:office:word" xmlns:w="http://schemas.openxmlformats.org/wordprocessingml/2006/main" xmlns:w14="http://schemas.microsoft.com/office/word/2010/wordml" xmlns:w15="http://schemas.microsoft.com/office/word/2012/wordml" xmlns:w16cex="http://schemas.microsoft.com/office/word/2018/wordml/cex" xmlns:w16cid="http://schemas.microsoft.com/office/word/2016/wordml/cid" xmlns:w16="http://schemas.microsoft.com/office/word/2018/wordml" xmlns:w16se="http://schemas.microsoft.com/office/word/2015/wordml/symex" xmlns:wpg="http://schemas.microsoft.com/office/word/2010/wordprocessingGroup" xmlns:wpi="http://schemas.microsoft.com/office/word/2010/wordprocessingInk" xmlns:wne="http://schemas.microsoft.com/office/word/2006/wordml" xmlns:wps="http://schemas.microsoft.com/office/word/2010/wordprocessingShape" mc:Ignorable="w14 w15 w16se w16cid w16 w16cex wp14">
+<w:document xmlns:wpc="http://schemas.microsoft.com/office/word/2010/wordprocessingCanvas" xmlns:cx="http://schemas.microsoft.com/office/drawing/2014/chartex" xmlns:cx1="http://schemas.microsoft.com/office/drawing/2015/9/8/chartex" xmlns:cx2="http://schemas.microsoft.com/office/drawing/2015/10/21/chartex" xmlns:cx3="http://schemas.microsoft.com/office/drawing/2016/5/9/chartex" xmlns:cx4="http://schemas.microsoft.com/office/drawing/2016/5/10/chartex" xmlns:cx5="http://schemas.microsoft.com/office/drawing/2016/5/11/chartex" xmlns:cx6="http://schemas.microsoft.com/office/drawing/2016/5/12/chartex" xmlns:cx7="http://schemas.microsoft.com/office/drawing/2016/5/13/chartex" xmlns:cx8="http://schemas.microsoft.com/office/drawing/2016/5/14/chartex" xmlns:mc="http://schemas.openxmlformats.org/markup-compatibility/2006" xmlns:aink="http://schemas.microsoft.com/office/drawing/2016/ink" xmlns:am3d="http://schemas.microsoft.com/office/drawing/2017/model3d" xmlns:o="urn:schemas-microsoft-com:office:office" xmlns:oel="http://schemas.microsoft.com/office/2019/extlst" xmlns:r="http://schemas.openxmlformats.org/officeDocument/2006/relationships" xmlns:m="http://schemas.openxmlformats.org/officeDocument/2006/math" xmlns:v="urn:schemas-microsoft-com:vml" xmlns:wp14="http://schemas.microsoft.com/office/word/2010/wordprocessingDrawing" xmlns:wp="http://schemas.openxmlformats.org/drawingml/2006/wordprocessingDrawing" xmlns:w10="urn:schemas-microsoft-com:office:word" xmlns:w="http://schemas.openxmlformats.org/wordprocessingml/2006/main" xmlns:w14="http://schemas.microsoft.com/office/word/2010/wordml" xmlns:w15="http://schemas.microsoft.com/office/word/2012/wordml" xmlns:w16cex="http://schemas.microsoft.com/office/word/2018/wordml/cex" xmlns:w16cid="http://schemas.microsoft.com/office/word/2016/wordml/cid" xmlns:w16="http://schemas.microsoft.com/office/word/2018/wordml" xmlns:w16du="http://schemas.microsoft.com/office/word/2023/wordml/word16du" xmlns:w16sdtdh="http://schemas.microsoft.com/office/word/2020/wordml/sdtdatahash" xmlns:w16sdtfl="http://schemas.microsoft.com/office/word/2024/wordml/sdtformatlock" xmlns:w16se="http://schemas.microsoft.com/office/word/2015/wordml/symex" xmlns:wpg="http://schemas.microsoft.com/office/word/2010/wordprocessingGroup" xmlns:wpi="http://schemas.microsoft.com/office/word/2010/wordprocessingInk" xmlns:wne="http://schemas.microsoft.com/office/word/2006/wordml" xmlns:wps="http://schemas.microsoft.com/office/word/2010/wordprocessingShape" mc:Ignorable="w14 w15 w16se w16cid w16 w16cex w16sdtdh w16sdtfl w16du wp14">
   <w:body>
     <w:p>
       <w:pPr>
@@ -224,7 +224,25 @@
           <w:sz w:val="24"/>
           <w:szCs w:val="24"/>
         </w:rPr>
-        <w:t xml:space="preserve">API fetch() является встроенным методом JavaScript, предназначенным для получения ресурсов от сервера или конечной точки API. </w:t>
+        <w:t xml:space="preserve">API </w:t>
+      </w:r>
+      <w:proofErr w:type="spellStart"/>
+      <w:r>
+        <w:rPr>
+          <w:rFonts w:ascii="Times New Roman" w:hAnsi="Times New Roman" w:cs="Times New Roman"/>
+          <w:sz w:val="24"/>
+          <w:szCs w:val="24"/>
+        </w:rPr>
+        <w:t>fetch</w:t>
+      </w:r>
+      <w:proofErr w:type="spellEnd"/>
+      <w:r>
+        <w:rPr>
+          <w:rFonts w:ascii="Times New Roman" w:hAnsi="Times New Roman" w:cs="Times New Roman"/>
+          <w:sz w:val="24"/>
+          <w:szCs w:val="24"/>
+        </w:rPr>
+        <w:t xml:space="preserve">() является встроенным методом JavaScript, предназначенным для получения ресурсов от сервера или конечной точки API. </w:t>
       </w:r>
     </w:p>
     <w:p>
@@ -284,7 +302,25 @@
           <w:sz w:val="24"/>
           <w:szCs w:val="24"/>
         </w:rPr>
-        <w:t xml:space="preserve"> API openweathermap, где в ка</w:t>
+        <w:t xml:space="preserve"> API </w:t>
+      </w:r>
+      <w:proofErr w:type="spellStart"/>
+      <w:r>
+        <w:rPr>
+          <w:rFonts w:ascii="Times New Roman" w:hAnsi="Times New Roman" w:cs="Times New Roman"/>
+          <w:sz w:val="24"/>
+          <w:szCs w:val="24"/>
+        </w:rPr>
+        <w:t>openweathermap</w:t>
+      </w:r>
+      <w:proofErr w:type="spellEnd"/>
+      <w:r>
+        <w:rPr>
+          <w:rFonts w:ascii="Times New Roman" w:hAnsi="Times New Roman" w:cs="Times New Roman"/>
+          <w:sz w:val="24"/>
+          <w:szCs w:val="24"/>
+        </w:rPr>
+        <w:t>, где в ка</w:t>
       </w:r>
       <w:r>
         <w:rPr>
@@ -363,6 +399,7 @@
         </w:rPr>
         <w:t xml:space="preserve"> </w:t>
       </w:r>
+      <w:proofErr w:type="spellStart"/>
       <w:r>
         <w:rPr>
           <w:rFonts w:ascii="Consolas" w:eastAsia="Times New Roman" w:hAnsi="Consolas" w:cs="Times New Roman"/>
@@ -373,6 +410,7 @@
         </w:rPr>
         <w:t>getWeather</w:t>
       </w:r>
+      <w:proofErr w:type="spellEnd"/>
       <w:r>
         <w:rPr>
           <w:rFonts w:ascii="Consolas" w:eastAsia="Times New Roman" w:hAnsi="Consolas" w:cs="Times New Roman"/>
@@ -426,6 +464,7 @@
         </w:rPr>
         <w:t xml:space="preserve"> </w:t>
       </w:r>
+      <w:proofErr w:type="spellStart"/>
       <w:r>
         <w:rPr>
           <w:rFonts w:ascii="Consolas" w:eastAsia="Times New Roman" w:hAnsi="Consolas" w:cs="Times New Roman"/>
@@ -436,6 +475,7 @@
         </w:rPr>
         <w:t>url</w:t>
       </w:r>
+      <w:proofErr w:type="spellEnd"/>
       <w:r>
         <w:rPr>
           <w:rFonts w:ascii="Consolas" w:eastAsia="Times New Roman" w:hAnsi="Consolas" w:cs="Times New Roman"/>
@@ -692,6 +732,7 @@
         </w:rPr>
         <w:t>(</w:t>
       </w:r>
+      <w:proofErr w:type="spellStart"/>
       <w:r>
         <w:rPr>
           <w:rFonts w:ascii="Consolas" w:eastAsia="Times New Roman" w:hAnsi="Consolas" w:cs="Times New Roman"/>
@@ -702,6 +743,7 @@
         </w:rPr>
         <w:t>url</w:t>
       </w:r>
+      <w:proofErr w:type="spellEnd"/>
       <w:r>
         <w:rPr>
           <w:rFonts w:ascii="Consolas" w:eastAsia="Times New Roman" w:hAnsi="Consolas" w:cs="Times New Roman"/>
@@ -755,6 +797,7 @@
         </w:rPr>
         <w:t xml:space="preserve"> (!</w:t>
       </w:r>
+      <w:proofErr w:type="spellStart"/>
       <w:r>
         <w:rPr>
           <w:rFonts w:ascii="Consolas" w:eastAsia="Times New Roman" w:hAnsi="Consolas" w:cs="Times New Roman"/>
@@ -785,6 +828,7 @@
         </w:rPr>
         <w:t>ok</w:t>
       </w:r>
+      <w:proofErr w:type="spellEnd"/>
       <w:r>
         <w:rPr>
           <w:rFonts w:ascii="Consolas" w:eastAsia="Times New Roman" w:hAnsi="Consolas" w:cs="Times New Roman"/>
@@ -1084,6 +1128,7 @@
         </w:rPr>
         <w:t xml:space="preserve"> </w:t>
       </w:r>
+      <w:proofErr w:type="spellStart"/>
       <w:r>
         <w:rPr>
           <w:rFonts w:ascii="Consolas" w:eastAsia="Times New Roman" w:hAnsi="Consolas" w:cs="Times New Roman"/>
@@ -1114,6 +1159,7 @@
         </w:rPr>
         <w:t>json</w:t>
       </w:r>
+      <w:proofErr w:type="spellEnd"/>
       <w:r>
         <w:rPr>
           <w:rFonts w:ascii="Consolas" w:eastAsia="Times New Roman" w:hAnsi="Consolas" w:cs="Times New Roman"/>
@@ -1187,6 +1233,7 @@
         </w:rPr>
         <w:t>(</w:t>
       </w:r>
+      <w:proofErr w:type="spellStart"/>
       <w:r>
         <w:rPr>
           <w:rFonts w:ascii="Consolas" w:eastAsia="Times New Roman" w:hAnsi="Consolas" w:cs="Times New Roman"/>
@@ -1197,6 +1244,7 @@
         </w:rPr>
         <w:t>data</w:t>
       </w:r>
+      <w:proofErr w:type="spellEnd"/>
       <w:r>
         <w:rPr>
           <w:rFonts w:ascii="Consolas" w:eastAsia="Times New Roman" w:hAnsi="Consolas" w:cs="Times New Roman"/>
@@ -1215,7 +1263,29 @@
           <w:szCs w:val="21"/>
           <w:lang w:eastAsia="ru-RU"/>
         </w:rPr>
-        <w:t>// выводим ответ api в консоль</w:t>
+        <w:t xml:space="preserve">// выводим ответ </w:t>
+      </w:r>
+      <w:proofErr w:type="spellStart"/>
+      <w:r>
+        <w:rPr>
+          <w:rFonts w:ascii="Consolas" w:eastAsia="Times New Roman" w:hAnsi="Consolas" w:cs="Times New Roman"/>
+          <w:color w:val="6A9955"/>
+          <w:sz w:val="21"/>
+          <w:szCs w:val="21"/>
+          <w:lang w:eastAsia="ru-RU"/>
+        </w:rPr>
+        <w:t>api</w:t>
+      </w:r>
+      <w:proofErr w:type="spellEnd"/>
+      <w:r>
+        <w:rPr>
+          <w:rFonts w:ascii="Consolas" w:eastAsia="Times New Roman" w:hAnsi="Consolas" w:cs="Times New Roman"/>
+          <w:color w:val="6A9955"/>
+          <w:sz w:val="21"/>
+          <w:szCs w:val="21"/>
+          <w:lang w:eastAsia="ru-RU"/>
+        </w:rPr>
+        <w:t xml:space="preserve"> в консоль</w:t>
       </w:r>
     </w:p>
     <w:p>
@@ -1366,6 +1436,7 @@
         </w:rPr>
         <w:t xml:space="preserve">        </w:t>
       </w:r>
+      <w:proofErr w:type="spellStart"/>
       <w:r>
         <w:rPr>
           <w:rFonts w:ascii="Consolas" w:eastAsia="Times New Roman" w:hAnsi="Consolas" w:cs="Times New Roman"/>
@@ -1396,6 +1467,7 @@
         </w:rPr>
         <w:t>error</w:t>
       </w:r>
+      <w:proofErr w:type="spellEnd"/>
       <w:r>
         <w:rPr>
           <w:rFonts w:ascii="Consolas" w:eastAsia="Times New Roman" w:hAnsi="Consolas" w:cs="Times New Roman"/>
@@ -1406,6 +1478,7 @@
         </w:rPr>
         <w:t>(</w:t>
       </w:r>
+      <w:proofErr w:type="spellStart"/>
       <w:r>
         <w:rPr>
           <w:rFonts w:ascii="Consolas" w:eastAsia="Times New Roman" w:hAnsi="Consolas" w:cs="Times New Roman"/>
@@ -1436,6 +1509,7 @@
         </w:rPr>
         <w:t>message</w:t>
       </w:r>
+      <w:proofErr w:type="spellEnd"/>
       <w:r>
         <w:rPr>
           <w:rFonts w:ascii="Consolas" w:eastAsia="Times New Roman" w:hAnsi="Consolas" w:cs="Times New Roman"/>
@@ -1456,7 +1530,7 @@
           <w:color w:val="CCCCCC"/>
           <w:sz w:val="21"/>
           <w:szCs w:val="21"/>
-          <w:lang w:val="en-US" w:eastAsia="ru-RU"/>
+          <w:lang w:eastAsia="ru-RU"/>
         </w:rPr>
       </w:pPr>
       <w:r>
@@ -1475,7 +1549,7 @@
           <w:color w:val="D4D4D4"/>
           <w:sz w:val="21"/>
           <w:szCs w:val="21"/>
-          <w:lang w:val="en-US" w:eastAsia="ru-RU"/>
+          <w:lang w:eastAsia="ru-RU"/>
         </w:rPr>
         <w:t>}</w:t>
       </w:r>
@@ -1489,16 +1563,16 @@
           <w:color w:val="CCCCCC"/>
           <w:sz w:val="21"/>
           <w:szCs w:val="21"/>
-          <w:lang w:val="en-US" w:eastAsia="ru-RU"/>
-        </w:rPr>
-      </w:pPr>
-      <w:r>
-        <w:rPr>
-          <w:rFonts w:ascii="Consolas" w:eastAsia="Times New Roman" w:hAnsi="Consolas" w:cs="Times New Roman"/>
-          <w:color w:val="D4D4D4"/>
-          <w:sz w:val="21"/>
-          <w:szCs w:val="21"/>
-          <w:lang w:val="en-US" w:eastAsia="ru-RU"/>
+          <w:lang w:eastAsia="ru-RU"/>
+        </w:rPr>
+      </w:pPr>
+      <w:r>
+        <w:rPr>
+          <w:rFonts w:ascii="Consolas" w:eastAsia="Times New Roman" w:hAnsi="Consolas" w:cs="Times New Roman"/>
+          <w:color w:val="D4D4D4"/>
+          <w:sz w:val="21"/>
+          <w:szCs w:val="21"/>
+          <w:lang w:eastAsia="ru-RU"/>
         </w:rPr>
         <w:t>}</w:t>
       </w:r>
@@ -1512,7 +1586,6 @@
           <w:rFonts w:ascii="Times New Roman" w:hAnsi="Times New Roman" w:cs="Times New Roman"/>
           <w:sz w:val="24"/>
           <w:szCs w:val="24"/>
-          <w:lang w:val="en-US"/>
         </w:rPr>
       </w:pPr>
     </w:p>
@@ -1528,7 +1601,6 @@
           <w:color w:val="FF0000"/>
           <w:sz w:val="24"/>
           <w:szCs w:val="24"/>
-          <w:lang w:val="en-US"/>
         </w:rPr>
       </w:pPr>
       <w:r>
@@ -1550,7 +1622,6 @@
           <w:color w:val="FF0000"/>
           <w:sz w:val="24"/>
           <w:szCs w:val="24"/>
-          <w:lang w:val="en-US"/>
         </w:rPr>
         <w:t xml:space="preserve"> 1</w:t>
       </w:r>
@@ -1574,7 +1645,7 @@
         </w:rPr>
         <w:t xml:space="preserve">Зарегистрироваться и получить ключ на </w:t>
       </w:r>
-      <w:hyperlink r:id="rId4" w:history="1">
+      <w:hyperlink r:id="rId5" w:history="1">
         <w:r>
           <w:rPr>
             <w:rStyle w:val="a3"/>
@@ -1720,7 +1791,7 @@
                     <pic:cNvPicPr/>
                   </pic:nvPicPr>
                   <pic:blipFill rotWithShape="1">
-                    <a:blip r:embed="rId5"/>
+                    <a:blip r:embed="rId6"/>
                     <a:srcRect l="1923" t="6271" r="41476" b="71494"/>
                     <a:stretch/>
                   </pic:blipFill>
@@ -1793,7 +1864,7 @@
         </w:rPr>
         <w:t xml:space="preserve">Вывести на страницу информацию о людях старше 25 лет с использованием API </w:t>
       </w:r>
-      <w:hyperlink r:id="rId6" w:history="1">
+      <w:hyperlink r:id="rId7" w:history="1">
         <w:r>
           <w:rPr>
             <w:rStyle w:val="a3"/>
@@ -1813,13 +1884,23 @@
           <w:szCs w:val="24"/>
         </w:rPr>
       </w:pPr>
-      <w:r>
-        <w:rPr>
-          <w:rFonts w:ascii="Times New Roman" w:hAnsi="Times New Roman" w:cs="Times New Roman"/>
-          <w:sz w:val="24"/>
-          <w:szCs w:val="24"/>
-        </w:rPr>
-        <w:t>results=</w:t>
+      <w:proofErr w:type="spellStart"/>
+      <w:r>
+        <w:rPr>
+          <w:rFonts w:ascii="Times New Roman" w:hAnsi="Times New Roman" w:cs="Times New Roman"/>
+          <w:sz w:val="24"/>
+          <w:szCs w:val="24"/>
+        </w:rPr>
+        <w:t>results</w:t>
+      </w:r>
+      <w:proofErr w:type="spellEnd"/>
+      <w:r>
+        <w:rPr>
+          <w:rFonts w:ascii="Times New Roman" w:hAnsi="Times New Roman" w:cs="Times New Roman"/>
+          <w:sz w:val="24"/>
+          <w:szCs w:val="24"/>
+        </w:rPr>
+        <w:t>=</w:t>
       </w:r>
       <w:r>
         <w:rPr>
@@ -1918,7 +1999,7 @@
         </w:rPr>
         <w:t xml:space="preserve">лей </w:t>
       </w:r>
-      <w:hyperlink r:id="rId7" w:history="1">
+      <w:hyperlink r:id="rId8" w:history="1">
         <w:r>
           <w:rPr>
             <w:rStyle w:val="a3"/>
@@ -1932,8 +2013,12 @@
     </w:p>
     <w:p>
       <w:pPr>
+        <w:pStyle w:val="a6"/>
+        <w:numPr>
+          <w:ilvl w:val="0"/>
+          <w:numId w:val="1"/>
+        </w:numPr>
         <w:spacing w:after="0" w:line="240" w:lineRule="auto"/>
-        <w:ind w:firstLine="709"/>
         <w:jc w:val="both"/>
         <w:rPr>
           <w:rFonts w:ascii="Times New Roman" w:hAnsi="Times New Roman" w:cs="Times New Roman"/>
@@ -1948,55 +2033,7 @@
           <w:szCs w:val="24"/>
         </w:rPr>
         <w:lastRenderedPageBreak/>
-        <w:t xml:space="preserve">Изменить пример </w:t>
-      </w:r>
-      <w:r>
-        <w:rPr>
-          <w:rFonts w:ascii="Times New Roman" w:hAnsi="Times New Roman" w:cs="Times New Roman"/>
-          <w:sz w:val="24"/>
-          <w:szCs w:val="24"/>
-        </w:rPr>
-        <w:t>ex</w:t>
-      </w:r>
-      <w:r>
-        <w:rPr>
-          <w:rFonts w:ascii="Times New Roman" w:hAnsi="Times New Roman" w:cs="Times New Roman"/>
-          <w:sz w:val="24"/>
-          <w:szCs w:val="24"/>
-        </w:rPr>
-        <w:t>3</w:t>
-      </w:r>
-      <w:r>
-        <w:rPr>
-          <w:rFonts w:ascii="Times New Roman" w:hAnsi="Times New Roman" w:cs="Times New Roman"/>
-          <w:sz w:val="24"/>
-          <w:szCs w:val="24"/>
-        </w:rPr>
-        <w:t>.html</w:t>
-      </w:r>
-      <w:r>
-        <w:rPr>
-          <w:rFonts w:ascii="Times New Roman" w:hAnsi="Times New Roman" w:cs="Times New Roman"/>
-          <w:sz w:val="24"/>
-          <w:szCs w:val="24"/>
-        </w:rPr>
-        <w:t xml:space="preserve"> так, чтобы рядом с кнопкой «Заказать» появилась кнопка «Подробнее», при нажатии на которую в модальное окно подгружались данные о </w:t>
-      </w:r>
-      <w:r>
-        <w:rPr>
-          <w:rFonts w:ascii="Times New Roman" w:hAnsi="Times New Roman" w:cs="Times New Roman"/>
-          <w:sz w:val="24"/>
-          <w:szCs w:val="24"/>
-        </w:rPr>
-        <w:t>коктейле по его идентификатору</w:t>
-      </w:r>
-      <w:r>
-        <w:rPr>
-          <w:rFonts w:ascii="Times New Roman" w:hAnsi="Times New Roman" w:cs="Times New Roman"/>
-          <w:sz w:val="24"/>
-          <w:szCs w:val="24"/>
-        </w:rPr>
-        <w:t xml:space="preserve">. При этом необходимо обратиться к соответствующему </w:t>
+        <w:t xml:space="preserve">Изменить пример ex3.html так, чтобы рядом с кнопкой «Заказать» появилась кнопка «Подробнее», при нажатии на которую в модальное окно подгружались данные о коктейле по его идентификатору. При этом необходимо обратиться к соответствующему </w:t>
       </w:r>
       <w:r>
         <w:rPr>
@@ -2059,7 +2096,7 @@
                     <pic:cNvPicPr/>
                   </pic:nvPicPr>
                   <pic:blipFill rotWithShape="1">
-                    <a:blip r:embed="rId8"/>
+                    <a:blip r:embed="rId9"/>
                     <a:srcRect l="2245" t="6271" r="35863" b="4219"/>
                     <a:stretch/>
                   </pic:blipFill>
@@ -2087,6 +2124,208 @@
         </w:drawing>
       </w:r>
     </w:p>
+    <w:p>
+      <w:pPr>
+        <w:spacing w:after="0" w:line="240" w:lineRule="auto"/>
+        <w:ind w:firstLine="709"/>
+        <w:jc w:val="both"/>
+        <w:rPr>
+          <w:rFonts w:ascii="Times New Roman" w:hAnsi="Times New Roman" w:cs="Times New Roman"/>
+          <w:sz w:val="24"/>
+          <w:szCs w:val="24"/>
+        </w:rPr>
+      </w:pPr>
+    </w:p>
+    <w:p>
+      <w:pPr>
+        <w:pStyle w:val="a6"/>
+        <w:numPr>
+          <w:ilvl w:val="0"/>
+          <w:numId w:val="1"/>
+        </w:numPr>
+        <w:spacing w:after="0" w:line="240" w:lineRule="auto"/>
+        <w:jc w:val="both"/>
+        <w:rPr>
+          <w:rFonts w:ascii="Times New Roman" w:hAnsi="Times New Roman" w:cs="Times New Roman"/>
+          <w:sz w:val="24"/>
+          <w:szCs w:val="24"/>
+        </w:rPr>
+      </w:pPr>
+      <w:r>
+        <w:rPr>
+          <w:rFonts w:ascii="Times New Roman" w:hAnsi="Times New Roman" w:cs="Times New Roman"/>
+          <w:sz w:val="24"/>
+          <w:szCs w:val="24"/>
+        </w:rPr>
+        <w:t xml:space="preserve">Изменить пример так, чтобы подгруженные данные о коктейлях из </w:t>
+      </w:r>
+      <w:r>
+        <w:rPr>
+          <w:rFonts w:ascii="Times New Roman" w:hAnsi="Times New Roman" w:cs="Times New Roman"/>
+          <w:sz w:val="24"/>
+          <w:szCs w:val="24"/>
+          <w:lang w:val="en-US"/>
+        </w:rPr>
+        <w:t>API</w:t>
+      </w:r>
+      <w:r>
+        <w:rPr>
+          <w:rFonts w:ascii="Times New Roman" w:hAnsi="Times New Roman" w:cs="Times New Roman"/>
+          <w:sz w:val="24"/>
+          <w:szCs w:val="24"/>
+        </w:rPr>
+        <w:t xml:space="preserve"> </w:t>
+      </w:r>
+      <w:r>
+        <w:rPr>
+          <w:rFonts w:ascii="Times New Roman" w:hAnsi="Times New Roman" w:cs="Times New Roman"/>
+          <w:sz w:val="24"/>
+          <w:szCs w:val="24"/>
+        </w:rPr>
+        <w:t xml:space="preserve">сразу же сохранялись в </w:t>
+      </w:r>
+      <w:proofErr w:type="spellStart"/>
+      <w:r>
+        <w:rPr>
+          <w:rFonts w:ascii="Times New Roman" w:hAnsi="Times New Roman" w:cs="Times New Roman"/>
+          <w:sz w:val="24"/>
+          <w:szCs w:val="24"/>
+          <w:lang w:val="en-US"/>
+        </w:rPr>
+        <w:t>LocalStorage</w:t>
+      </w:r>
+      <w:proofErr w:type="spellEnd"/>
+      <w:r>
+        <w:rPr>
+          <w:rFonts w:ascii="Times New Roman" w:hAnsi="Times New Roman" w:cs="Times New Roman"/>
+          <w:sz w:val="24"/>
+          <w:szCs w:val="24"/>
+        </w:rPr>
+        <w:t xml:space="preserve"> в переменной </w:t>
+      </w:r>
+      <w:r>
+        <w:rPr>
+          <w:rFonts w:ascii="Times New Roman" w:hAnsi="Times New Roman" w:cs="Times New Roman"/>
+          <w:sz w:val="24"/>
+          <w:szCs w:val="24"/>
+          <w:lang w:val="en-US"/>
+        </w:rPr>
+        <w:t>cocktails</w:t>
+      </w:r>
+      <w:r>
+        <w:rPr>
+          <w:rFonts w:ascii="Times New Roman" w:hAnsi="Times New Roman" w:cs="Times New Roman"/>
+          <w:sz w:val="24"/>
+          <w:szCs w:val="24"/>
+        </w:rPr>
+        <w:t xml:space="preserve"> </w:t>
+      </w:r>
+      <w:r>
+        <w:rPr>
+          <w:rFonts w:ascii="Times New Roman" w:hAnsi="Times New Roman" w:cs="Times New Roman"/>
+          <w:sz w:val="24"/>
+          <w:szCs w:val="24"/>
+        </w:rPr>
+        <w:t xml:space="preserve">и дальнейшая их обработка проходила из </w:t>
+      </w:r>
+      <w:proofErr w:type="spellStart"/>
+      <w:r>
+        <w:rPr>
+          <w:rFonts w:ascii="Times New Roman" w:hAnsi="Times New Roman" w:cs="Times New Roman"/>
+          <w:sz w:val="24"/>
+          <w:szCs w:val="24"/>
+          <w:lang w:val="en-US"/>
+        </w:rPr>
+        <w:t>LocalStorage</w:t>
+      </w:r>
+      <w:proofErr w:type="spellEnd"/>
+      <w:r>
+        <w:rPr>
+          <w:rFonts w:ascii="Times New Roman" w:hAnsi="Times New Roman" w:cs="Times New Roman"/>
+          <w:sz w:val="24"/>
+          <w:szCs w:val="24"/>
+        </w:rPr>
+        <w:t xml:space="preserve">. При обновлении страницы проверялось существование переменной </w:t>
+      </w:r>
+      <w:r>
+        <w:rPr>
+          <w:rFonts w:ascii="Times New Roman" w:hAnsi="Times New Roman" w:cs="Times New Roman"/>
+          <w:sz w:val="24"/>
+          <w:szCs w:val="24"/>
+          <w:lang w:val="en-US"/>
+        </w:rPr>
+        <w:t>cocktails</w:t>
+      </w:r>
+      <w:r>
+        <w:rPr>
+          <w:rFonts w:ascii="Times New Roman" w:hAnsi="Times New Roman" w:cs="Times New Roman"/>
+          <w:sz w:val="24"/>
+          <w:szCs w:val="24"/>
+        </w:rPr>
+        <w:t xml:space="preserve"> и данные из </w:t>
+      </w:r>
+      <w:r>
+        <w:rPr>
+          <w:rFonts w:ascii="Times New Roman" w:hAnsi="Times New Roman" w:cs="Times New Roman"/>
+          <w:sz w:val="24"/>
+          <w:szCs w:val="24"/>
+          <w:lang w:val="en-US"/>
+        </w:rPr>
+        <w:t>API</w:t>
+      </w:r>
+      <w:r>
+        <w:rPr>
+          <w:rFonts w:ascii="Times New Roman" w:hAnsi="Times New Roman" w:cs="Times New Roman"/>
+          <w:sz w:val="24"/>
+          <w:szCs w:val="24"/>
+        </w:rPr>
+        <w:t xml:space="preserve"> загружались бы только в случае отсутствия или пустой переменной </w:t>
+      </w:r>
+      <w:r>
+        <w:rPr>
+          <w:rFonts w:ascii="Times New Roman" w:hAnsi="Times New Roman" w:cs="Times New Roman"/>
+          <w:sz w:val="24"/>
+          <w:szCs w:val="24"/>
+          <w:lang w:val="en-US"/>
+        </w:rPr>
+        <w:t>cocktails</w:t>
+      </w:r>
+      <w:r>
+        <w:rPr>
+          <w:rFonts w:ascii="Times New Roman" w:hAnsi="Times New Roman" w:cs="Times New Roman"/>
+          <w:sz w:val="24"/>
+          <w:szCs w:val="24"/>
+        </w:rPr>
+        <w:t xml:space="preserve"> </w:t>
+      </w:r>
+      <w:r>
+        <w:rPr>
+          <w:rFonts w:ascii="Times New Roman" w:hAnsi="Times New Roman" w:cs="Times New Roman"/>
+          <w:sz w:val="24"/>
+          <w:szCs w:val="24"/>
+        </w:rPr>
+        <w:t xml:space="preserve">в </w:t>
+      </w:r>
+      <w:proofErr w:type="spellStart"/>
+      <w:r>
+        <w:rPr>
+          <w:rFonts w:ascii="Times New Roman" w:hAnsi="Times New Roman" w:cs="Times New Roman"/>
+          <w:sz w:val="24"/>
+          <w:szCs w:val="24"/>
+          <w:lang w:val="en-US"/>
+        </w:rPr>
+        <w:t>LocalStorage</w:t>
+      </w:r>
+      <w:proofErr w:type="spellEnd"/>
+      <w:r>
+        <w:rPr>
+          <w:rFonts w:ascii="Times New Roman" w:hAnsi="Times New Roman" w:cs="Times New Roman"/>
+          <w:sz w:val="24"/>
+          <w:szCs w:val="24"/>
+        </w:rPr>
+        <w:t>.</w:t>
+      </w:r>
+    </w:p>
     <w:sectPr>
       <w:pgSz w:w="11906" w:h="16838"/>
       <w:pgMar w:top="1134" w:right="850" w:bottom="1134" w:left="1701" w:header="708" w:footer="708" w:gutter="0"/>
@@ -2097,8 +2336,105 @@
 </w:document>
 </file>
 
+<file path=word/numbering.xml><?xml version="1.0" encoding="utf-8"?>
+<w:numbering xmlns:wpc="http://schemas.microsoft.com/office/word/2010/wordprocessingCanvas" xmlns:cx="http://schemas.microsoft.com/office/drawing/2014/chartex" xmlns:cx1="http://schemas.microsoft.com/office/drawing/2015/9/8/chartex" xmlns:cx2="http://schemas.microsoft.com/office/drawing/2015/10/21/chartex" xmlns:cx3="http://schemas.microsoft.com/office/drawing/2016/5/9/chartex" xmlns:cx4="http://schemas.microsoft.com/office/drawing/2016/5/10/chartex" xmlns:cx5="http://schemas.microsoft.com/office/drawing/2016/5/11/chartex" xmlns:cx6="http://schemas.microsoft.com/office/drawing/2016/5/12/chartex" xmlns:cx7="http://schemas.microsoft.com/office/drawing/2016/5/13/chartex" xmlns:cx8="http://schemas.microsoft.com/office/drawing/2016/5/14/chartex" xmlns:mc="http://schemas.openxmlformats.org/markup-compatibility/2006" xmlns:aink="http://schemas.microsoft.com/office/drawing/2016/ink" xmlns:am3d="http://schemas.microsoft.com/office/drawing/2017/model3d" xmlns:o="urn:schemas-microsoft-com:office:office" xmlns:oel="http://schemas.microsoft.com/office/2019/extlst" xmlns:r="http://schemas.openxmlformats.org/officeDocument/2006/relationships" xmlns:m="http://schemas.openxmlformats.org/officeDocument/2006/math" xmlns:v="urn:schemas-microsoft-com:vml" xmlns:wp14="http://schemas.microsoft.com/office/word/2010/wordprocessingDrawing" xmlns:wp="http://schemas.openxmlformats.org/drawingml/2006/wordprocessingDrawing" xmlns:w10="urn:schemas-microsoft-com:office:word" xmlns:w="http://schemas.openxmlformats.org/wordprocessingml/2006/main" xmlns:w14="http://schemas.microsoft.com/office/word/2010/wordml" xmlns:w15="http://schemas.microsoft.com/office/word/2012/wordml" xmlns:w16cex="http://schemas.microsoft.com/office/word/2018/wordml/cex" xmlns:w16cid="http://schemas.microsoft.com/office/word/2016/wordml/cid" xmlns:w16="http://schemas.microsoft.com/office/word/2018/wordml" xmlns:w16du="http://schemas.microsoft.com/office/word/2023/wordml/word16du" xmlns:w16sdtdh="http://schemas.microsoft.com/office/word/2020/wordml/sdtdatahash" xmlns:w16sdtfl="http://schemas.microsoft.com/office/word/2024/wordml/sdtformatlock" xmlns:w16se="http://schemas.microsoft.com/office/word/2015/wordml/symex" xmlns:wpg="http://schemas.microsoft.com/office/word/2010/wordprocessingGroup" xmlns:wpi="http://schemas.microsoft.com/office/word/2010/wordprocessingInk" xmlns:wne="http://schemas.microsoft.com/office/word/2006/wordml" xmlns:wps="http://schemas.microsoft.com/office/word/2010/wordprocessingShape" mc:Ignorable="w14 w15 w16se w16cid w16 w16cex w16sdtdh w16sdtfl w16du wp14">
+  <w:abstractNum w:abstractNumId="0" w15:restartNumberingAfterBreak="0">
+    <w:nsid w:val="3AE7644C"/>
+    <w:multiLevelType w:val="hybridMultilevel"/>
+    <w:tmpl w:val="6AC6940C"/>
+    <w:lvl w:ilvl="0" w:tplc="EEBAD344">
+      <w:start w:val="1"/>
+      <w:numFmt w:val="decimal"/>
+      <w:lvlText w:val="%1."/>
+      <w:lvlJc w:val="left"/>
+      <w:pPr>
+        <w:ind w:left="1069" w:hanging="360"/>
+      </w:pPr>
+      <w:rPr>
+        <w:rFonts w:hint="default"/>
+      </w:rPr>
+    </w:lvl>
+    <w:lvl w:ilvl="1" w:tplc="04190019" w:tentative="1">
+      <w:start w:val="1"/>
+      <w:numFmt w:val="lowerLetter"/>
+      <w:lvlText w:val="%2."/>
+      <w:lvlJc w:val="left"/>
+      <w:pPr>
+        <w:ind w:left="1789" w:hanging="360"/>
+      </w:pPr>
+    </w:lvl>
+    <w:lvl w:ilvl="2" w:tplc="0419001B" w:tentative="1">
+      <w:start w:val="1"/>
+      <w:numFmt w:val="lowerRoman"/>
+      <w:lvlText w:val="%3."/>
+      <w:lvlJc w:val="right"/>
+      <w:pPr>
+        <w:ind w:left="2509" w:hanging="180"/>
+      </w:pPr>
+    </w:lvl>
+    <w:lvl w:ilvl="3" w:tplc="0419000F" w:tentative="1">
+      <w:start w:val="1"/>
+      <w:numFmt w:val="decimal"/>
+      <w:lvlText w:val="%4."/>
+      <w:lvlJc w:val="left"/>
+      <w:pPr>
+        <w:ind w:left="3229" w:hanging="360"/>
+      </w:pPr>
+    </w:lvl>
+    <w:lvl w:ilvl="4" w:tplc="04190019" w:tentative="1">
+      <w:start w:val="1"/>
+      <w:numFmt w:val="lowerLetter"/>
+      <w:lvlText w:val="%5."/>
+      <w:lvlJc w:val="left"/>
+      <w:pPr>
+        <w:ind w:left="3949" w:hanging="360"/>
+      </w:pPr>
+    </w:lvl>
+    <w:lvl w:ilvl="5" w:tplc="0419001B" w:tentative="1">
+      <w:start w:val="1"/>
+      <w:numFmt w:val="lowerRoman"/>
+      <w:lvlText w:val="%6."/>
+      <w:lvlJc w:val="right"/>
+      <w:pPr>
+        <w:ind w:left="4669" w:hanging="180"/>
+      </w:pPr>
+    </w:lvl>
+    <w:lvl w:ilvl="6" w:tplc="0419000F" w:tentative="1">
+      <w:start w:val="1"/>
+      <w:numFmt w:val="decimal"/>
+      <w:lvlText w:val="%7."/>
+      <w:lvlJc w:val="left"/>
+      <w:pPr>
+        <w:ind w:left="5389" w:hanging="360"/>
+      </w:pPr>
+    </w:lvl>
+    <w:lvl w:ilvl="7" w:tplc="04190019" w:tentative="1">
+      <w:start w:val="1"/>
+      <w:numFmt w:val="lowerLetter"/>
+      <w:lvlText w:val="%8."/>
+      <w:lvlJc w:val="left"/>
+      <w:pPr>
+        <w:ind w:left="6109" w:hanging="360"/>
+      </w:pPr>
+    </w:lvl>
+    <w:lvl w:ilvl="8" w:tplc="0419001B" w:tentative="1">
+      <w:start w:val="1"/>
+      <w:numFmt w:val="lowerRoman"/>
+      <w:lvlText w:val="%9."/>
+      <w:lvlJc w:val="right"/>
+      <w:pPr>
+        <w:ind w:left="6829" w:hanging="180"/>
+      </w:pPr>
+    </w:lvl>
+  </w:abstractNum>
+  <w:num w:numId="1" w16cid:durableId="1247107103">
+    <w:abstractNumId w:val="0"/>
+  </w:num>
+</w:numbering>
+</file>
+
 <file path=word/styles.xml><?xml version="1.0" encoding="utf-8"?>
-<w:styles xmlns:mc="http://schemas.openxmlformats.org/markup-compatibility/2006" xmlns:r="http://schemas.openxmlformats.org/officeDocument/2006/relationships" xmlns:w="http://schemas.openxmlformats.org/wordprocessingml/2006/main" xmlns:w14="http://schemas.microsoft.com/office/word/2010/wordml" xmlns:w15="http://schemas.microsoft.com/office/word/2012/wordml" xmlns:w16cex="http://schemas.microsoft.com/office/word/2018/wordml/cex" xmlns:w16cid="http://schemas.microsoft.com/office/word/2016/wordml/cid" xmlns:w16="http://schemas.microsoft.com/office/word/2018/wordml" xmlns:w16se="http://schemas.microsoft.com/office/word/2015/wordml/symex" mc:Ignorable="w14 w15 w16se w16cid w16 w16cex">
+<w:styles xmlns:mc="http://schemas.openxmlformats.org/markup-compatibility/2006" xmlns:r="http://schemas.openxmlformats.org/officeDocument/2006/relationships" xmlns:w="http://schemas.openxmlformats.org/wordprocessingml/2006/main" xmlns:w14="http://schemas.microsoft.com/office/word/2010/wordml" xmlns:w15="http://schemas.microsoft.com/office/word/2012/wordml" xmlns:w16cex="http://schemas.microsoft.com/office/word/2018/wordml/cex" xmlns:w16cid="http://schemas.microsoft.com/office/word/2016/wordml/cid" xmlns:w16="http://schemas.microsoft.com/office/word/2018/wordml" xmlns:w16du="http://schemas.microsoft.com/office/word/2023/wordml/word16du" xmlns:w16sdtdh="http://schemas.microsoft.com/office/word/2020/wordml/sdtdatahash" xmlns:w16sdtfl="http://schemas.microsoft.com/office/word/2024/wordml/sdtformatlock" xmlns:w16se="http://schemas.microsoft.com/office/word/2015/wordml/symex" mc:Ignorable="w14 w15 w16se w16cid w16 w16cex w16sdtdh w16sdtfl w16du">
   <w:docDefaults>
     <w:rPrDefault>
       <w:rPr>
@@ -2556,6 +2892,17 @@
       <w:spacing w:after="0" w:line="240" w:lineRule="auto"/>
     </w:pPr>
   </w:style>
+  <w:style w:type="paragraph" w:styleId="a6">
+    <w:name w:val="List Paragraph"/>
+    <w:basedOn w:val="a"/>
+    <w:uiPriority w:val="34"/>
+    <w:qFormat/>
+    <w:rsid w:val="00F75FE3"/>
+    <w:pPr>
+      <w:ind w:left="720"/>
+      <w:contextualSpacing/>
+    </w:pPr>
+  </w:style>
 </w:styles>
 </file>
 
